--- a/iotproject/포트폴리오 모음/MLproject2_포트폴리오_유방암예측_김지욱.docx
+++ b/iotproject/포트폴리오 모음/MLproject2_포트폴리오_유방암예측_김지욱.docx
@@ -855,14 +855,7 @@
               <w:rPr>
                 <w:rFonts w:hint="eastAsia"/>
               </w:rPr>
-              <w:t xml:space="preserve">를 </w:t>
-            </w:r>
-            <w:proofErr w:type="gramStart"/>
-            <w:r>
-              <w:rPr>
-                <w:rFonts w:hint="eastAsia"/>
-              </w:rPr>
-              <w:t>사용</w:t>
+              <w:t>를 사용</w:t>
             </w:r>
             <w:r>
               <w:rPr>
@@ -880,14 +873,7 @@
               <w:rPr>
                 <w:rFonts w:hint="eastAsia"/>
               </w:rPr>
-              <w:t>여</w:t>
-            </w:r>
-            <w:proofErr w:type="gramEnd"/>
-            <w:r>
-              <w:rPr>
-                <w:rFonts w:hint="eastAsia"/>
-              </w:rPr>
-              <w:t xml:space="preserve"> 정확도를 모니터링</w:t>
+              <w:t>여 정확도를 모니터링</w:t>
             </w:r>
             <w:r>
               <w:rPr>
@@ -910,21 +896,7 @@
               <w:rPr>
                 <w:rFonts w:hint="eastAsia"/>
               </w:rPr>
-              <w:t xml:space="preserve">번을 </w:t>
-            </w:r>
-            <w:proofErr w:type="gramStart"/>
-            <w:r>
-              <w:rPr>
-                <w:rFonts w:hint="eastAsia"/>
-              </w:rPr>
-              <w:t>학습 하였고</w:t>
-            </w:r>
-            <w:proofErr w:type="gramEnd"/>
-            <w:r>
-              <w:rPr>
-                <w:rFonts w:hint="eastAsia"/>
-              </w:rPr>
-              <w:t xml:space="preserve"> 예측 정확도를 확인한 결과 그림 </w:t>
+              <w:t xml:space="preserve">번을 학습 하였고 예측 정확도를 확인한 결과 그림 </w:t>
             </w:r>
             <w:r>
               <w:t xml:space="preserve">2 </w:t>
@@ -967,6 +939,121 @@
           <w:tcPr>
             <w:cnfStyle w:val="001000000000" w:firstRow="0" w:lastRow="0" w:firstColumn="1" w:lastColumn="0" w:oddVBand="0" w:evenVBand="0" w:oddHBand="0" w:evenHBand="0" w:firstRowFirstColumn="0" w:firstRowLastColumn="0" w:lastRowFirstColumn="0" w:lastRowLastColumn="0"/>
             <w:tcW w:w="1555" w:type="dxa"/>
+            <w:shd w:val="clear" w:color="auto" w:fill="auto"/>
+          </w:tcPr>
+          <w:p>
+            <w:pPr>
+              <w:ind w:firstLineChars="100" w:firstLine="200"/>
+              <w:rPr>
+                <w:color w:val="1F3864" w:themeColor="accent1" w:themeShade="80"/>
+              </w:rPr>
+            </w:pPr>
+          </w:p>
+          <w:p>
+            <w:pPr>
+              <w:ind w:firstLineChars="100" w:firstLine="200"/>
+              <w:rPr>
+                <w:color w:val="1F3864" w:themeColor="accent1" w:themeShade="80"/>
+              </w:rPr>
+            </w:pPr>
+          </w:p>
+          <w:p>
+            <w:pPr>
+              <w:ind w:firstLineChars="100" w:firstLine="200"/>
+              <w:rPr>
+                <w:color w:val="1F3864" w:themeColor="accent1" w:themeShade="80"/>
+              </w:rPr>
+            </w:pPr>
+          </w:p>
+          <w:p>
+            <w:pPr>
+              <w:ind w:firstLineChars="100" w:firstLine="200"/>
+              <w:rPr>
+                <w:color w:val="1F3864" w:themeColor="accent1" w:themeShade="80"/>
+              </w:rPr>
+            </w:pPr>
+          </w:p>
+          <w:p>
+            <w:pPr>
+              <w:ind w:firstLineChars="100" w:firstLine="200"/>
+              <w:rPr>
+                <w:color w:val="1F3864" w:themeColor="accent1" w:themeShade="80"/>
+              </w:rPr>
+            </w:pPr>
+            <w:r>
+              <w:rPr>
+                <w:rFonts w:hint="eastAsia"/>
+                <w:color w:val="1F3864" w:themeColor="accent1" w:themeShade="80"/>
+              </w:rPr>
+              <w:t>중요 코드</w:t>
+            </w:r>
+          </w:p>
+        </w:tc>
+        <w:tc>
+          <w:tcPr>
+            <w:tcW w:w="7461" w:type="dxa"/>
+            <w:shd w:val="clear" w:color="auto" w:fill="auto"/>
+          </w:tcPr>
+          <w:p>
+            <w:pPr>
+              <w:jc w:val="left"/>
+              <w:cnfStyle w:val="000000100000" w:firstRow="0" w:lastRow="0" w:firstColumn="0" w:lastColumn="0" w:oddVBand="0" w:evenVBand="0" w:oddHBand="1" w:evenHBand="0" w:firstRowFirstColumn="0" w:firstRowLastColumn="0" w:lastRowFirstColumn="0" w:lastRowLastColumn="0"/>
+            </w:pPr>
+            <w:r>
+              <w:rPr>
+                <w:rFonts w:hint="eastAsia"/>
+                <w:noProof/>
+              </w:rPr>
+              <w:drawing>
+                <wp:inline distT="0" distB="0" distL="0" distR="0" wp14:anchorId="4DEC137B" wp14:editId="16D5348A">
+                  <wp:extent cx="4600575" cy="2012950"/>
+                  <wp:effectExtent l="0" t="0" r="9525" b="6350"/>
+                  <wp:docPr id="4" name="그림 4"/>
+                  <wp:cNvGraphicFramePr>
+                    <a:graphicFrameLocks xmlns:a="http://schemas.openxmlformats.org/drawingml/2006/main" noChangeAspect="1"/>
+                  </wp:cNvGraphicFramePr>
+                  <a:graphic xmlns:a="http://schemas.openxmlformats.org/drawingml/2006/main">
+                    <a:graphicData uri="http://schemas.openxmlformats.org/drawingml/2006/picture">
+                      <pic:pic xmlns:pic="http://schemas.openxmlformats.org/drawingml/2006/picture">
+                        <pic:nvPicPr>
+                          <pic:cNvPr id="4" name="그림 4"/>
+                          <pic:cNvPicPr/>
+                        </pic:nvPicPr>
+                        <pic:blipFill>
+                          <a:blip r:embed="rId8">
+                            <a:extLst>
+                              <a:ext uri="{28A0092B-C50C-407E-A947-70E740481C1C}">
+                                <a14:useLocalDpi xmlns:a14="http://schemas.microsoft.com/office/drawing/2010/main" val="0"/>
+                              </a:ext>
+                            </a:extLst>
+                          </a:blip>
+                          <a:stretch>
+                            <a:fillRect/>
+                          </a:stretch>
+                        </pic:blipFill>
+                        <pic:spPr>
+                          <a:xfrm>
+                            <a:off x="0" y="0"/>
+                            <a:ext cx="4600575" cy="2012950"/>
+                          </a:xfrm>
+                          <a:prstGeom prst="rect">
+                            <a:avLst/>
+                          </a:prstGeom>
+                        </pic:spPr>
+                      </pic:pic>
+                    </a:graphicData>
+                  </a:graphic>
+                </wp:inline>
+              </w:drawing>
+            </w:r>
+          </w:p>
+        </w:tc>
+      </w:tr>
+      <w:tr>
+        <w:tc>
+          <w:tcPr>
+            <w:cnfStyle w:val="001000000000" w:firstRow="0" w:lastRow="0" w:firstColumn="1" w:lastColumn="0" w:oddVBand="0" w:evenVBand="0" w:oddHBand="0" w:evenHBand="0" w:firstRowFirstColumn="0" w:firstRowLastColumn="0" w:lastRowFirstColumn="0" w:lastRowLastColumn="0"/>
+            <w:tcW w:w="1555" w:type="dxa"/>
             <w:shd w:val="clear" w:color="auto" w:fill="FFFFFF" w:themeFill="background1"/>
           </w:tcPr>
           <w:p>
@@ -1025,6 +1112,47 @@
             <w:pPr>
               <w:jc w:val="center"/>
               <w:rPr>
+                <w:color w:val="1F3864" w:themeColor="accent1" w:themeShade="80"/>
+              </w:rPr>
+            </w:pPr>
+          </w:p>
+          <w:p>
+            <w:pPr>
+              <w:jc w:val="center"/>
+              <w:rPr>
+                <w:color w:val="1F3864" w:themeColor="accent1" w:themeShade="80"/>
+              </w:rPr>
+            </w:pPr>
+          </w:p>
+          <w:p>
+            <w:pPr>
+              <w:jc w:val="center"/>
+              <w:rPr>
+                <w:color w:val="1F3864" w:themeColor="accent1" w:themeShade="80"/>
+              </w:rPr>
+            </w:pPr>
+          </w:p>
+          <w:p>
+            <w:pPr>
+              <w:jc w:val="center"/>
+              <w:rPr>
+                <w:color w:val="1F3864" w:themeColor="accent1" w:themeShade="80"/>
+              </w:rPr>
+            </w:pPr>
+          </w:p>
+          <w:p>
+            <w:pPr>
+              <w:jc w:val="center"/>
+              <w:rPr>
+                <w:color w:val="1F3864" w:themeColor="accent1" w:themeShade="80"/>
+              </w:rPr>
+            </w:pPr>
+          </w:p>
+          <w:p>
+            <w:pPr>
+              <w:jc w:val="center"/>
+              <w:rPr>
+                <w:rFonts w:hint="eastAsia"/>
                 <w:b w:val="0"/>
                 <w:bCs w:val="0"/>
                 <w:color w:val="1F3864" w:themeColor="accent1" w:themeShade="80"/>
@@ -1058,7 +1186,7 @@
                 <w:tab w:val="left" w:pos="4821"/>
               </w:tabs>
               <w:jc w:val="left"/>
-              <w:cnfStyle w:val="000000100000" w:firstRow="0" w:lastRow="0" w:firstColumn="0" w:lastColumn="0" w:oddVBand="0" w:evenVBand="0" w:oddHBand="1" w:evenHBand="0" w:firstRowFirstColumn="0" w:firstRowLastColumn="0" w:lastRowFirstColumn="0" w:lastRowLastColumn="0"/>
+              <w:cnfStyle w:val="000000000000" w:firstRow="0" w:lastRow="0" w:firstColumn="0" w:lastColumn="0" w:oddVBand="0" w:evenVBand="0" w:oddHBand="0" w:evenHBand="0" w:firstRowFirstColumn="0" w:firstRowLastColumn="0" w:lastRowFirstColumn="0" w:lastRowLastColumn="0"/>
             </w:pPr>
             <w:r>
               <w:rPr>
@@ -1088,7 +1216,7 @@
                           <pic:cNvPicPr/>
                         </pic:nvPicPr>
                         <pic:blipFill>
-                          <a:blip r:embed="rId8" cstate="print">
+                          <a:blip r:embed="rId9" cstate="print">
                             <a:extLst>
                               <a:ext uri="{28A0092B-C50C-407E-A947-70E740481C1C}">
                                 <a14:useLocalDpi xmlns:a14="http://schemas.microsoft.com/office/drawing/2010/main" val="0"/>
@@ -1134,7 +1262,7 @@
               </w:tabs>
               <w:ind w:firstLineChars="500" w:firstLine="1000"/>
               <w:jc w:val="left"/>
-              <w:cnfStyle w:val="000000100000" w:firstRow="0" w:lastRow="0" w:firstColumn="0" w:lastColumn="0" w:oddVBand="0" w:evenVBand="0" w:oddHBand="1" w:evenHBand="0" w:firstRowFirstColumn="0" w:firstRowLastColumn="0" w:lastRowFirstColumn="0" w:lastRowLastColumn="0"/>
+              <w:cnfStyle w:val="000000000000" w:firstRow="0" w:lastRow="0" w:firstColumn="0" w:lastColumn="0" w:oddVBand="0" w:evenVBand="0" w:oddHBand="0" w:evenHBand="0" w:firstRowFirstColumn="0" w:firstRowLastColumn="0" w:lastRowFirstColumn="0" w:lastRowLastColumn="0"/>
             </w:pPr>
           </w:p>
           <w:p>
@@ -1144,7 +1272,7 @@
               </w:tabs>
               <w:ind w:firstLineChars="500" w:firstLine="1000"/>
               <w:jc w:val="left"/>
-              <w:cnfStyle w:val="000000100000" w:firstRow="0" w:lastRow="0" w:firstColumn="0" w:lastColumn="0" w:oddVBand="0" w:evenVBand="0" w:oddHBand="1" w:evenHBand="0" w:firstRowFirstColumn="0" w:firstRowLastColumn="0" w:lastRowFirstColumn="0" w:lastRowLastColumn="0"/>
+              <w:cnfStyle w:val="000000000000" w:firstRow="0" w:lastRow="0" w:firstColumn="0" w:lastColumn="0" w:oddVBand="0" w:evenVBand="0" w:oddHBand="0" w:evenHBand="0" w:firstRowFirstColumn="0" w:firstRowLastColumn="0" w:lastRowFirstColumn="0" w:lastRowLastColumn="0"/>
             </w:pPr>
             <w:r>
               <w:rPr>
@@ -1174,7 +1302,7 @@
                           <pic:cNvPicPr/>
                         </pic:nvPicPr>
                         <pic:blipFill>
-                          <a:blip r:embed="rId9">
+                          <a:blip r:embed="rId10">
                             <a:extLst>
                               <a:ext uri="{28A0092B-C50C-407E-A947-70E740481C1C}">
                                 <a14:useLocalDpi xmlns:a14="http://schemas.microsoft.com/office/drawing/2010/main" val="0"/>
@@ -1214,7 +1342,7 @@
               </w:tabs>
               <w:ind w:firstLineChars="500" w:firstLine="1000"/>
               <w:jc w:val="left"/>
-              <w:cnfStyle w:val="000000100000" w:firstRow="0" w:lastRow="0" w:firstColumn="0" w:lastColumn="0" w:oddVBand="0" w:evenVBand="0" w:oddHBand="1" w:evenHBand="0" w:firstRowFirstColumn="0" w:firstRowLastColumn="0" w:lastRowFirstColumn="0" w:lastRowLastColumn="0"/>
+              <w:cnfStyle w:val="000000000000" w:firstRow="0" w:lastRow="0" w:firstColumn="0" w:lastColumn="0" w:oddVBand="0" w:evenVBand="0" w:oddHBand="0" w:evenHBand="0" w:firstRowFirstColumn="0" w:firstRowLastColumn="0" w:lastRowFirstColumn="0" w:lastRowLastColumn="0"/>
             </w:pPr>
           </w:p>
           <w:p>
@@ -1224,7 +1352,7 @@
               </w:tabs>
               <w:ind w:firstLineChars="500" w:firstLine="1000"/>
               <w:jc w:val="left"/>
-              <w:cnfStyle w:val="000000100000" w:firstRow="0" w:lastRow="0" w:firstColumn="0" w:lastColumn="0" w:oddVBand="0" w:evenVBand="0" w:oddHBand="1" w:evenHBand="0" w:firstRowFirstColumn="0" w:firstRowLastColumn="0" w:lastRowFirstColumn="0" w:lastRowLastColumn="0"/>
+              <w:cnfStyle w:val="000000000000" w:firstRow="0" w:lastRow="0" w:firstColumn="0" w:lastColumn="0" w:oddVBand="0" w:evenVBand="0" w:oddHBand="0" w:evenHBand="0" w:firstRowFirstColumn="0" w:firstRowLastColumn="0" w:lastRowFirstColumn="0" w:lastRowLastColumn="0"/>
             </w:pPr>
           </w:p>
           <w:p>
@@ -1234,7 +1362,7 @@
               </w:tabs>
               <w:ind w:firstLineChars="700" w:firstLine="1400"/>
               <w:jc w:val="left"/>
-              <w:cnfStyle w:val="000000100000" w:firstRow="0" w:lastRow="0" w:firstColumn="0" w:lastColumn="0" w:oddVBand="0" w:evenVBand="0" w:oddHBand="1" w:evenHBand="0" w:firstRowFirstColumn="0" w:firstRowLastColumn="0" w:lastRowFirstColumn="0" w:lastRowLastColumn="0"/>
+              <w:cnfStyle w:val="000000000000" w:firstRow="0" w:lastRow="0" w:firstColumn="0" w:lastColumn="0" w:oddVBand="0" w:evenVBand="0" w:oddHBand="0" w:evenHBand="0" w:firstRowFirstColumn="0" w:firstRowLastColumn="0" w:lastRowFirstColumn="0" w:lastRowLastColumn="0"/>
             </w:pPr>
             <w:r>
               <w:rPr>
@@ -1261,7 +1389,7 @@
                 <w:tab w:val="left" w:pos="4821"/>
               </w:tabs>
               <w:jc w:val="left"/>
-              <w:cnfStyle w:val="000000100000" w:firstRow="0" w:lastRow="0" w:firstColumn="0" w:lastColumn="0" w:oddVBand="0" w:evenVBand="0" w:oddHBand="1" w:evenHBand="0" w:firstRowFirstColumn="0" w:firstRowLastColumn="0" w:lastRowFirstColumn="0" w:lastRowLastColumn="0"/>
+              <w:cnfStyle w:val="000000000000" w:firstRow="0" w:lastRow="0" w:firstColumn="0" w:lastColumn="0" w:oddVBand="0" w:evenVBand="0" w:oddHBand="0" w:evenHBand="0" w:firstRowFirstColumn="0" w:firstRowLastColumn="0" w:lastRowFirstColumn="0" w:lastRowLastColumn="0"/>
             </w:pPr>
             <w:r>
               <w:rPr>
@@ -1291,7 +1419,7 @@
                           <pic:cNvPicPr/>
                         </pic:nvPicPr>
                         <pic:blipFill>
-                          <a:blip r:embed="rId10" cstate="print">
+                          <a:blip r:embed="rId11" cstate="print">
                             <a:extLst>
                               <a:ext uri="{28A0092B-C50C-407E-A947-70E740481C1C}">
                                 <a14:useLocalDpi xmlns:a14="http://schemas.microsoft.com/office/drawing/2010/main" val="0"/>
@@ -1333,7 +1461,7 @@
                 <w:tab w:val="left" w:pos="4821"/>
               </w:tabs>
               <w:jc w:val="left"/>
-              <w:cnfStyle w:val="000000100000" w:firstRow="0" w:lastRow="0" w:firstColumn="0" w:lastColumn="0" w:oddVBand="0" w:evenVBand="0" w:oddHBand="1" w:evenHBand="0" w:firstRowFirstColumn="0" w:firstRowLastColumn="0" w:lastRowFirstColumn="0" w:lastRowLastColumn="0"/>
+              <w:cnfStyle w:val="000000000000" w:firstRow="0" w:lastRow="0" w:firstColumn="0" w:lastColumn="0" w:oddVBand="0" w:evenVBand="0" w:oddHBand="0" w:evenHBand="0" w:firstRowFirstColumn="0" w:firstRowLastColumn="0" w:lastRowFirstColumn="0" w:lastRowLastColumn="0"/>
             </w:pPr>
             <w:r>
               <w:rPr>
@@ -1363,7 +1491,7 @@
                           <pic:cNvPicPr/>
                         </pic:nvPicPr>
                         <pic:blipFill>
-                          <a:blip r:embed="rId11" cstate="print">
+                          <a:blip r:embed="rId12" cstate="print">
                             <a:extLst>
                               <a:ext uri="{28A0092B-C50C-407E-A947-70E740481C1C}">
                                 <a14:useLocalDpi xmlns:a14="http://schemas.microsoft.com/office/drawing/2010/main" val="0"/>
@@ -1417,7 +1545,7 @@
                 <w:tab w:val="left" w:pos="4821"/>
               </w:tabs>
               <w:jc w:val="left"/>
-              <w:cnfStyle w:val="000000100000" w:firstRow="0" w:lastRow="0" w:firstColumn="0" w:lastColumn="0" w:oddVBand="0" w:evenVBand="0" w:oddHBand="1" w:evenHBand="0" w:firstRowFirstColumn="0" w:firstRowLastColumn="0" w:lastRowFirstColumn="0" w:lastRowLastColumn="0"/>
+              <w:cnfStyle w:val="000000000000" w:firstRow="0" w:lastRow="0" w:firstColumn="0" w:lastColumn="0" w:oddVBand="0" w:evenVBand="0" w:oddHBand="0" w:evenHBand="0" w:firstRowFirstColumn="0" w:firstRowLastColumn="0" w:lastRowFirstColumn="0" w:lastRowLastColumn="0"/>
             </w:pPr>
             <w:r>
               <w:rPr>
@@ -1447,7 +1575,7 @@
                           <pic:cNvPicPr/>
                         </pic:nvPicPr>
                         <pic:blipFill>
-                          <a:blip r:embed="rId12" cstate="print">
+                          <a:blip r:embed="rId13" cstate="print">
                             <a:extLst>
                               <a:ext uri="{28A0092B-C50C-407E-A947-70E740481C1C}">
                                 <a14:useLocalDpi xmlns:a14="http://schemas.microsoft.com/office/drawing/2010/main" val="0"/>
@@ -1486,7 +1614,7 @@
                 <w:tab w:val="left" w:pos="4821"/>
               </w:tabs>
               <w:jc w:val="left"/>
-              <w:cnfStyle w:val="000000100000" w:firstRow="0" w:lastRow="0" w:firstColumn="0" w:lastColumn="0" w:oddVBand="0" w:evenVBand="0" w:oddHBand="1" w:evenHBand="0" w:firstRowFirstColumn="0" w:firstRowLastColumn="0" w:lastRowFirstColumn="0" w:lastRowLastColumn="0"/>
+              <w:cnfStyle w:val="000000000000" w:firstRow="0" w:lastRow="0" w:firstColumn="0" w:lastColumn="0" w:oddVBand="0" w:evenVBand="0" w:oddHBand="0" w:evenHBand="0" w:firstRowFirstColumn="0" w:firstRowLastColumn="0" w:lastRowFirstColumn="0" w:lastRowLastColumn="0"/>
             </w:pPr>
           </w:p>
           <w:p>
@@ -1495,7 +1623,7 @@
                 <w:tab w:val="left" w:pos="4821"/>
               </w:tabs>
               <w:jc w:val="left"/>
-              <w:cnfStyle w:val="000000100000" w:firstRow="0" w:lastRow="0" w:firstColumn="0" w:lastColumn="0" w:oddVBand="0" w:evenVBand="0" w:oddHBand="1" w:evenHBand="0" w:firstRowFirstColumn="0" w:firstRowLastColumn="0" w:lastRowFirstColumn="0" w:lastRowLastColumn="0"/>
+              <w:cnfStyle w:val="000000000000" w:firstRow="0" w:lastRow="0" w:firstColumn="0" w:lastColumn="0" w:oddVBand="0" w:evenVBand="0" w:oddHBand="0" w:evenHBand="0" w:firstRowFirstColumn="0" w:firstRowLastColumn="0" w:lastRowFirstColumn="0" w:lastRowLastColumn="0"/>
             </w:pPr>
           </w:p>
           <w:p>
@@ -1504,7 +1632,7 @@
                 <w:tab w:val="left" w:pos="4821"/>
               </w:tabs>
               <w:jc w:val="left"/>
-              <w:cnfStyle w:val="000000100000" w:firstRow="0" w:lastRow="0" w:firstColumn="0" w:lastColumn="0" w:oddVBand="0" w:evenVBand="0" w:oddHBand="1" w:evenHBand="0" w:firstRowFirstColumn="0" w:firstRowLastColumn="0" w:lastRowFirstColumn="0" w:lastRowLastColumn="0"/>
+              <w:cnfStyle w:val="000000000000" w:firstRow="0" w:lastRow="0" w:firstColumn="0" w:lastColumn="0" w:oddVBand="0" w:evenVBand="0" w:oddHBand="0" w:evenHBand="0" w:firstRowFirstColumn="0" w:firstRowLastColumn="0" w:lastRowFirstColumn="0" w:lastRowLastColumn="0"/>
             </w:pPr>
             <w:r>
               <w:t>&lt;</w:t>
@@ -1522,7 +1650,7 @@
                 <w:tab w:val="left" w:pos="4821"/>
               </w:tabs>
               <w:jc w:val="left"/>
-              <w:cnfStyle w:val="000000100000" w:firstRow="0" w:lastRow="0" w:firstColumn="0" w:lastColumn="0" w:oddVBand="0" w:evenVBand="0" w:oddHBand="1" w:evenHBand="0" w:firstRowFirstColumn="0" w:firstRowLastColumn="0" w:lastRowFirstColumn="0" w:lastRowLastColumn="0"/>
+              <w:cnfStyle w:val="000000000000" w:firstRow="0" w:lastRow="0" w:firstColumn="0" w:lastColumn="0" w:oddVBand="0" w:evenVBand="0" w:oddHBand="0" w:evenHBand="0" w:firstRowFirstColumn="0" w:firstRowLastColumn="0" w:lastRowFirstColumn="0" w:lastRowLastColumn="0"/>
             </w:pPr>
           </w:p>
           <w:p>
@@ -1531,17 +1659,13 @@
                 <w:tab w:val="left" w:pos="4821"/>
               </w:tabs>
               <w:jc w:val="left"/>
-              <w:cnfStyle w:val="000000100000" w:firstRow="0" w:lastRow="0" w:firstColumn="0" w:lastColumn="0" w:oddVBand="0" w:evenVBand="0" w:oddHBand="1" w:evenHBand="0" w:firstRowFirstColumn="0" w:firstRowLastColumn="0" w:lastRowFirstColumn="0" w:lastRowLastColumn="0"/>
-              <w:rPr>
-                <w:rFonts w:hint="eastAsia"/>
-              </w:rPr>
+              <w:cnfStyle w:val="000000000000" w:firstRow="0" w:lastRow="0" w:firstColumn="0" w:lastColumn="0" w:oddVBand="0" w:evenVBand="0" w:oddHBand="0" w:evenHBand="0" w:firstRowFirstColumn="0" w:firstRowLastColumn="0" w:lastRowFirstColumn="0" w:lastRowLastColumn="0"/>
             </w:pPr>
             <w:r>
               <w:rPr>
                 <w:rFonts w:hint="eastAsia"/>
                 <w:noProof/>
               </w:rPr>
-              <w:lastRenderedPageBreak/>
               <w:drawing>
                 <wp:anchor distT="0" distB="0" distL="114300" distR="114300" simplePos="0" relativeHeight="251663360" behindDoc="0" locked="0" layoutInCell="1" allowOverlap="1" wp14:anchorId="2E08D439" wp14:editId="005ECDBD">
                   <wp:simplePos x="0" y="0"/>
@@ -1566,7 +1690,7 @@
                           <pic:cNvPicPr/>
                         </pic:nvPicPr>
                         <pic:blipFill>
-                          <a:blip r:embed="rId13">
+                          <a:blip r:embed="rId14">
                             <a:extLst>
                               <a:ext uri="{28A0092B-C50C-407E-A947-70E740481C1C}">
                                 <a14:useLocalDpi xmlns:a14="http://schemas.microsoft.com/office/drawing/2010/main" val="0"/>
@@ -1620,12 +1744,15 @@
                 <w:tab w:val="left" w:pos="4821"/>
               </w:tabs>
               <w:jc w:val="left"/>
-              <w:cnfStyle w:val="000000100000" w:firstRow="0" w:lastRow="0" w:firstColumn="0" w:lastColumn="0" w:oddVBand="0" w:evenVBand="0" w:oddHBand="1" w:evenHBand="0" w:firstRowFirstColumn="0" w:firstRowLastColumn="0" w:lastRowFirstColumn="0" w:lastRowLastColumn="0"/>
+              <w:cnfStyle w:val="000000000000" w:firstRow="0" w:lastRow="0" w:firstColumn="0" w:lastColumn="0" w:oddVBand="0" w:evenVBand="0" w:oddHBand="0" w:evenHBand="0" w:firstRowFirstColumn="0" w:firstRowLastColumn="0" w:lastRowFirstColumn="0" w:lastRowLastColumn="0"/>
             </w:pPr>
           </w:p>
         </w:tc>
       </w:tr>
       <w:tr>
+        <w:trPr>
+          <w:cnfStyle w:val="000000100000" w:firstRow="0" w:lastRow="0" w:firstColumn="0" w:lastColumn="0" w:oddVBand="0" w:evenVBand="0" w:oddHBand="1" w:evenHBand="0" w:firstRowFirstColumn="0" w:firstRowLastColumn="0" w:lastRowFirstColumn="0" w:lastRowLastColumn="0"/>
+        </w:trPr>
         <w:tc>
           <w:tcPr>
             <w:cnfStyle w:val="001000000000" w:firstRow="0" w:lastRow="0" w:firstColumn="1" w:lastColumn="0" w:oddVBand="0" w:evenVBand="0" w:oddHBand="0" w:evenHBand="0" w:firstRowFirstColumn="0" w:firstRowLastColumn="0" w:lastRowFirstColumn="0" w:lastRowLastColumn="0"/>
@@ -1643,7 +1770,6 @@
                 <w:rFonts w:hint="eastAsia"/>
                 <w:color w:val="1F3864" w:themeColor="accent1" w:themeShade="80"/>
               </w:rPr>
-              <w:lastRenderedPageBreak/>
               <w:t>기타</w:t>
             </w:r>
           </w:p>
@@ -1655,9 +1781,9 @@
           <w:p>
             <w:pPr>
               <w:jc w:val="left"/>
-              <w:cnfStyle w:val="000000000000" w:firstRow="0" w:lastRow="0" w:firstColumn="0" w:lastColumn="0" w:oddVBand="0" w:evenVBand="0" w:oddHBand="0" w:evenHBand="0" w:firstRowFirstColumn="0" w:firstRowLastColumn="0" w:lastRowFirstColumn="0" w:lastRowLastColumn="0"/>
-            </w:pPr>
-            <w:hyperlink r:id="rId14" w:history="1">
+              <w:cnfStyle w:val="000000100000" w:firstRow="0" w:lastRow="0" w:firstColumn="0" w:lastColumn="0" w:oddVBand="0" w:evenVBand="0" w:oddHBand="1" w:evenHBand="0" w:firstRowFirstColumn="0" w:firstRowLastColumn="0" w:lastRowFirstColumn="0" w:lastRowLastColumn="0"/>
+            </w:pPr>
+            <w:hyperlink r:id="rId15" w:history="1">
               <w:r>
                 <w:rPr>
                   <w:rStyle w:val="a5"/>
